--- a/Documentations/测试用例/TU8_装运管理.docx
+++ b/Documentations/测试用例/TU8_装运管理.docx
@@ -19,9 +19,6 @@
       <w:pPr>
         <w:pStyle w:val="a6"/>
         <w:ind w:left="432" w:firstLineChars="0" w:firstLine="0"/>
-        <w:rPr>
-          <w:rFonts w:hint="eastAsia"/>
-        </w:rPr>
       </w:pPr>
     </w:p>
     <w:p>
@@ -38,9 +35,6 @@
     <w:p>
       <w:pPr>
         <w:ind w:firstLine="420"/>
-        <w:rPr>
-          <w:rFonts w:hint="eastAsia"/>
-        </w:rPr>
       </w:pPr>
     </w:p>
     <w:tbl>
@@ -55,21 +49,21 @@
         <w:tblLook w:val="04A0" w:firstRow="1" w:lastRow="0" w:firstColumn="1" w:lastColumn="0" w:noHBand="0" w:noVBand="1"/>
       </w:tblPr>
       <w:tblGrid>
-        <w:gridCol w:w="992"/>
-        <w:gridCol w:w="1277"/>
-        <w:gridCol w:w="1134"/>
-        <w:gridCol w:w="1276"/>
-        <w:gridCol w:w="890"/>
-        <w:gridCol w:w="952"/>
-        <w:gridCol w:w="851"/>
-        <w:gridCol w:w="1701"/>
-        <w:gridCol w:w="567"/>
-        <w:gridCol w:w="1559"/>
+        <w:gridCol w:w="896"/>
+        <w:gridCol w:w="1066"/>
+        <w:gridCol w:w="1919"/>
+        <w:gridCol w:w="1185"/>
+        <w:gridCol w:w="775"/>
+        <w:gridCol w:w="822"/>
+        <w:gridCol w:w="746"/>
+        <w:gridCol w:w="1657"/>
+        <w:gridCol w:w="855"/>
+        <w:gridCol w:w="1278"/>
       </w:tblGrid>
       <w:tr>
         <w:tc>
           <w:tcPr>
-            <w:tcW w:w="992" w:type="dxa"/>
+            <w:tcW w:w="896" w:type="dxa"/>
             <w:vMerge w:val="restart"/>
           </w:tcPr>
           <w:p>
@@ -83,7 +77,7 @@
         </w:tc>
         <w:tc>
           <w:tcPr>
-            <w:tcW w:w="8648" w:type="dxa"/>
+            <w:tcW w:w="9025" w:type="dxa"/>
             <w:gridSpan w:val="8"/>
           </w:tcPr>
           <w:p>
@@ -97,15 +91,10 @@
         </w:tc>
         <w:tc>
           <w:tcPr>
-            <w:tcW w:w="1559" w:type="dxa"/>
+            <w:tcW w:w="1278" w:type="dxa"/>
             <w:vMerge w:val="restart"/>
           </w:tcPr>
           <w:p>
-            <w:pPr>
-              <w:rPr>
-                <w:rFonts w:hint="eastAsia"/>
-              </w:rPr>
-            </w:pPr>
             <w:r>
               <w:t>预期输出</w:t>
             </w:r>
@@ -115,14 +104,14 @@
       <w:tr>
         <w:tc>
           <w:tcPr>
-            <w:tcW w:w="992" w:type="dxa"/>
+            <w:tcW w:w="896" w:type="dxa"/>
             <w:vMerge/>
           </w:tcPr>
           <w:p/>
         </w:tc>
         <w:tc>
           <w:tcPr>
-            <w:tcW w:w="1277" w:type="dxa"/>
+            <w:tcW w:w="1066" w:type="dxa"/>
           </w:tcPr>
           <w:p>
             <w:r>
@@ -132,17 +121,23 @@
         </w:tc>
         <w:tc>
           <w:tcPr>
-            <w:tcW w:w="1134" w:type="dxa"/>
-          </w:tcPr>
-          <w:p>
-            <w:r>
-              <w:t>货运编号</w:t>
-            </w:r>
-          </w:p>
-        </w:tc>
-        <w:tc>
-          <w:tcPr>
-            <w:tcW w:w="1276" w:type="dxa"/>
+            <w:tcW w:w="1919" w:type="dxa"/>
+          </w:tcPr>
+          <w:p>
+            <w:r>
+              <w:t>货</w:t>
+            </w:r>
+            <w:r>
+              <w:t>（航）</w:t>
+            </w:r>
+            <w:r>
+              <w:t>运编号</w:t>
+            </w:r>
+          </w:p>
+        </w:tc>
+        <w:tc>
+          <w:tcPr>
+            <w:tcW w:w="1185" w:type="dxa"/>
           </w:tcPr>
           <w:p>
             <w:r>
@@ -152,7 +147,7 @@
         </w:tc>
         <w:tc>
           <w:tcPr>
-            <w:tcW w:w="890" w:type="dxa"/>
+            <w:tcW w:w="775" w:type="dxa"/>
           </w:tcPr>
           <w:p>
             <w:r>
@@ -162,14 +157,9 @@
         </w:tc>
         <w:tc>
           <w:tcPr>
-            <w:tcW w:w="952" w:type="dxa"/>
-          </w:tcPr>
-          <w:p>
-            <w:pPr>
-              <w:rPr>
-                <w:rFonts w:hint="eastAsia"/>
-              </w:rPr>
-            </w:pPr>
+            <w:tcW w:w="822" w:type="dxa"/>
+          </w:tcPr>
+          <w:p>
             <w:r>
               <w:t>到达地</w:t>
             </w:r>
@@ -177,7 +167,7 @@
         </w:tc>
         <w:tc>
           <w:tcPr>
-            <w:tcW w:w="851" w:type="dxa"/>
+            <w:tcW w:w="746" w:type="dxa"/>
           </w:tcPr>
           <w:p>
             <w:r>
@@ -187,7 +177,7 @@
         </w:tc>
         <w:tc>
           <w:tcPr>
-            <w:tcW w:w="1701" w:type="dxa"/>
+            <w:tcW w:w="1657" w:type="dxa"/>
           </w:tcPr>
           <w:p>
             <w:r>
@@ -197,7 +187,7 @@
         </w:tc>
         <w:tc>
           <w:tcPr>
-            <w:tcW w:w="567" w:type="dxa"/>
+            <w:tcW w:w="855" w:type="dxa"/>
           </w:tcPr>
           <w:p>
             <w:r>
@@ -207,7 +197,7 @@
         </w:tc>
         <w:tc>
           <w:tcPr>
-            <w:tcW w:w="1559" w:type="dxa"/>
+            <w:tcW w:w="1278" w:type="dxa"/>
             <w:vMerge/>
           </w:tcPr>
           <w:p/>
@@ -216,259 +206,758 @@
       <w:tr>
         <w:tc>
           <w:tcPr>
-            <w:tcW w:w="992" w:type="dxa"/>
-          </w:tcPr>
-          <w:p/>
-        </w:tc>
-        <w:tc>
-          <w:tcPr>
-            <w:tcW w:w="1277" w:type="dxa"/>
-          </w:tcPr>
-          <w:p/>
-        </w:tc>
-        <w:tc>
-          <w:tcPr>
-            <w:tcW w:w="1134" w:type="dxa"/>
-          </w:tcPr>
-          <w:p/>
-        </w:tc>
-        <w:tc>
-          <w:tcPr>
-            <w:tcW w:w="1276" w:type="dxa"/>
-          </w:tcPr>
-          <w:p/>
-        </w:tc>
-        <w:tc>
-          <w:tcPr>
-            <w:tcW w:w="890" w:type="dxa"/>
-          </w:tcPr>
-          <w:p/>
-        </w:tc>
-        <w:tc>
-          <w:tcPr>
-            <w:tcW w:w="952" w:type="dxa"/>
-          </w:tcPr>
-          <w:p/>
-        </w:tc>
-        <w:tc>
-          <w:tcPr>
-            <w:tcW w:w="851" w:type="dxa"/>
-          </w:tcPr>
-          <w:p/>
-        </w:tc>
-        <w:tc>
-          <w:tcPr>
-            <w:tcW w:w="1701" w:type="dxa"/>
-          </w:tcPr>
-          <w:p/>
-        </w:tc>
-        <w:tc>
-          <w:tcPr>
-            <w:tcW w:w="567" w:type="dxa"/>
-          </w:tcPr>
-          <w:p/>
-        </w:tc>
-        <w:tc>
-          <w:tcPr>
-            <w:tcW w:w="1559" w:type="dxa"/>
-          </w:tcPr>
-          <w:p/>
-        </w:tc>
-      </w:tr>
-      <w:tr>
-        <w:tc>
-          <w:tcPr>
-            <w:tcW w:w="992" w:type="dxa"/>
-          </w:tcPr>
-          <w:p/>
-        </w:tc>
-        <w:tc>
-          <w:tcPr>
-            <w:tcW w:w="1277" w:type="dxa"/>
-          </w:tcPr>
-          <w:p/>
-        </w:tc>
-        <w:tc>
-          <w:tcPr>
-            <w:tcW w:w="1134" w:type="dxa"/>
-          </w:tcPr>
-          <w:p/>
-        </w:tc>
-        <w:tc>
-          <w:tcPr>
-            <w:tcW w:w="1276" w:type="dxa"/>
-          </w:tcPr>
-          <w:p/>
-        </w:tc>
-        <w:tc>
-          <w:tcPr>
-            <w:tcW w:w="890" w:type="dxa"/>
-          </w:tcPr>
-          <w:p/>
-        </w:tc>
-        <w:tc>
-          <w:tcPr>
-            <w:tcW w:w="952" w:type="dxa"/>
-          </w:tcPr>
-          <w:p/>
-        </w:tc>
-        <w:tc>
-          <w:tcPr>
-            <w:tcW w:w="851" w:type="dxa"/>
-          </w:tcPr>
-          <w:p/>
-        </w:tc>
-        <w:tc>
-          <w:tcPr>
-            <w:tcW w:w="1701" w:type="dxa"/>
-          </w:tcPr>
-          <w:p/>
-        </w:tc>
-        <w:tc>
-          <w:tcPr>
-            <w:tcW w:w="567" w:type="dxa"/>
-          </w:tcPr>
-          <w:p/>
-        </w:tc>
-        <w:tc>
-          <w:tcPr>
-            <w:tcW w:w="1559" w:type="dxa"/>
-          </w:tcPr>
-          <w:p/>
-        </w:tc>
-      </w:tr>
-      <w:tr>
-        <w:tc>
-          <w:tcPr>
-            <w:tcW w:w="992" w:type="dxa"/>
-          </w:tcPr>
-          <w:p/>
-        </w:tc>
-        <w:tc>
-          <w:tcPr>
-            <w:tcW w:w="1277" w:type="dxa"/>
-          </w:tcPr>
-          <w:p/>
-        </w:tc>
-        <w:tc>
-          <w:tcPr>
-            <w:tcW w:w="1134" w:type="dxa"/>
-          </w:tcPr>
-          <w:p/>
-        </w:tc>
-        <w:tc>
-          <w:tcPr>
-            <w:tcW w:w="1276" w:type="dxa"/>
-          </w:tcPr>
-          <w:p/>
-        </w:tc>
-        <w:tc>
-          <w:tcPr>
-            <w:tcW w:w="890" w:type="dxa"/>
-          </w:tcPr>
-          <w:p/>
-        </w:tc>
-        <w:tc>
-          <w:tcPr>
-            <w:tcW w:w="952" w:type="dxa"/>
-          </w:tcPr>
-          <w:p/>
-        </w:tc>
-        <w:tc>
-          <w:tcPr>
-            <w:tcW w:w="851" w:type="dxa"/>
-          </w:tcPr>
-          <w:p/>
-        </w:tc>
-        <w:tc>
-          <w:tcPr>
-            <w:tcW w:w="1701" w:type="dxa"/>
-          </w:tcPr>
-          <w:p/>
-        </w:tc>
-        <w:tc>
-          <w:tcPr>
-            <w:tcW w:w="567" w:type="dxa"/>
-          </w:tcPr>
-          <w:p/>
-        </w:tc>
-        <w:tc>
-          <w:tcPr>
-            <w:tcW w:w="1559" w:type="dxa"/>
-          </w:tcPr>
-          <w:p/>
-        </w:tc>
-      </w:tr>
-      <w:tr>
-        <w:tc>
-          <w:tcPr>
-            <w:tcW w:w="992" w:type="dxa"/>
-          </w:tcPr>
-          <w:p/>
-        </w:tc>
-        <w:tc>
-          <w:tcPr>
-            <w:tcW w:w="1277" w:type="dxa"/>
-          </w:tcPr>
-          <w:p/>
-        </w:tc>
-        <w:tc>
-          <w:tcPr>
-            <w:tcW w:w="1134" w:type="dxa"/>
-          </w:tcPr>
-          <w:p/>
-        </w:tc>
-        <w:tc>
-          <w:tcPr>
-            <w:tcW w:w="1276" w:type="dxa"/>
-          </w:tcPr>
-          <w:p/>
-        </w:tc>
-        <w:tc>
-          <w:tcPr>
-            <w:tcW w:w="890" w:type="dxa"/>
-          </w:tcPr>
-          <w:p/>
-        </w:tc>
-        <w:tc>
-          <w:tcPr>
-            <w:tcW w:w="952" w:type="dxa"/>
-          </w:tcPr>
-          <w:p/>
-        </w:tc>
-        <w:tc>
-          <w:tcPr>
-            <w:tcW w:w="851" w:type="dxa"/>
-          </w:tcPr>
-          <w:p/>
-        </w:tc>
-        <w:tc>
-          <w:tcPr>
-            <w:tcW w:w="1701" w:type="dxa"/>
-          </w:tcPr>
-          <w:p/>
-        </w:tc>
-        <w:tc>
-          <w:tcPr>
-            <w:tcW w:w="567" w:type="dxa"/>
-          </w:tcPr>
-          <w:p/>
-        </w:tc>
-        <w:tc>
-          <w:tcPr>
-            <w:tcW w:w="1559" w:type="dxa"/>
-          </w:tcPr>
-          <w:p/>
+            <w:tcW w:w="896" w:type="dxa"/>
+          </w:tcPr>
+          <w:p>
+            <w:r>
+              <w:rPr>
+                <w:rFonts w:hint="eastAsia"/>
+              </w:rPr>
+              <w:t>TUS-1</w:t>
+            </w:r>
+          </w:p>
+        </w:tc>
+        <w:tc>
+          <w:tcPr>
+            <w:tcW w:w="1066" w:type="dxa"/>
+          </w:tcPr>
+          <w:p>
+            <w:r>
+              <w:t>飞机</w:t>
+            </w:r>
+          </w:p>
+        </w:tc>
+        <w:tc>
+          <w:tcPr>
+            <w:tcW w:w="1919" w:type="dxa"/>
+          </w:tcPr>
+          <w:p>
+            <w:r>
+              <w:t>0250110110000000</w:t>
+            </w:r>
+          </w:p>
+        </w:tc>
+        <w:tc>
+          <w:tcPr>
+            <w:tcW w:w="1185" w:type="dxa"/>
+          </w:tcPr>
+          <w:p>
+            <w:r>
+              <w:t>Cq1234</w:t>
+            </w:r>
+          </w:p>
+        </w:tc>
+        <w:tc>
+          <w:tcPr>
+            <w:tcW w:w="775" w:type="dxa"/>
+          </w:tcPr>
+          <w:p>
+            <w:r>
+              <w:t>北京</w:t>
+            </w:r>
+          </w:p>
+        </w:tc>
+        <w:tc>
+          <w:tcPr>
+            <w:tcW w:w="822" w:type="dxa"/>
+          </w:tcPr>
+          <w:p>
+            <w:r>
+              <w:t>广州</w:t>
+            </w:r>
+          </w:p>
+        </w:tc>
+        <w:tc>
+          <w:tcPr>
+            <w:tcW w:w="746" w:type="dxa"/>
+          </w:tcPr>
+          <w:p>
+            <w:r>
+              <w:t>张某</w:t>
+            </w:r>
+          </w:p>
+        </w:tc>
+        <w:tc>
+          <w:tcPr>
+            <w:tcW w:w="1657" w:type="dxa"/>
+          </w:tcPr>
+          <w:p>
+            <w:r>
+              <w:t>1600836179</w:t>
+            </w:r>
+          </w:p>
+          <w:p>
+            <w:r>
+              <w:t>16008361</w:t>
+            </w:r>
+            <w:r>
+              <w:t>20</w:t>
+            </w:r>
+          </w:p>
+          <w:p>
+            <w:r>
+              <w:t>1600836143</w:t>
+            </w:r>
+          </w:p>
+          <w:p>
+            <w:r>
+              <w:t>……</w:t>
+            </w:r>
+          </w:p>
+        </w:tc>
+        <w:tc>
+          <w:tcPr>
+            <w:tcW w:w="855" w:type="dxa"/>
+          </w:tcPr>
+          <w:p>
+            <w:r>
+              <w:rPr>
+                <w:rFonts w:hint="eastAsia"/>
+              </w:rPr>
+              <w:t>188800</w:t>
+            </w:r>
+          </w:p>
+        </w:tc>
+        <w:tc>
+          <w:tcPr>
+            <w:tcW w:w="1278" w:type="dxa"/>
+          </w:tcPr>
+          <w:p>
+            <w:r>
+              <w:rPr>
+                <w:rFonts w:hint="eastAsia"/>
+              </w:rPr>
+              <w:t>系统显示装车单信息</w:t>
+            </w:r>
+          </w:p>
+        </w:tc>
+      </w:tr>
+      <w:tr>
+        <w:tc>
+          <w:tcPr>
+            <w:tcW w:w="896" w:type="dxa"/>
+          </w:tcPr>
+          <w:p>
+            <w:r>
+              <w:rPr>
+                <w:rFonts w:hint="eastAsia"/>
+              </w:rPr>
+              <w:t>TUS-2</w:t>
+            </w:r>
+          </w:p>
+        </w:tc>
+        <w:tc>
+          <w:tcPr>
+            <w:tcW w:w="1066" w:type="dxa"/>
+          </w:tcPr>
+          <w:p>
+            <w:r>
+              <w:t>火车</w:t>
+            </w:r>
+          </w:p>
+        </w:tc>
+        <w:tc>
+          <w:tcPr>
+            <w:tcW w:w="1919" w:type="dxa"/>
+          </w:tcPr>
+          <w:p>
+            <w:r>
+              <w:t>0250110120000200</w:t>
+            </w:r>
+          </w:p>
+        </w:tc>
+        <w:tc>
+          <w:tcPr>
+            <w:tcW w:w="1185" w:type="dxa"/>
+          </w:tcPr>
+          <w:p>
+            <w:r>
+              <w:rPr>
+                <w:rFonts w:hint="eastAsia"/>
+              </w:rPr>
+              <w:t>K527</w:t>
+            </w:r>
+          </w:p>
+        </w:tc>
+        <w:tc>
+          <w:tcPr>
+            <w:tcW w:w="775" w:type="dxa"/>
+          </w:tcPr>
+          <w:p>
+            <w:r>
+              <w:t>南京</w:t>
+            </w:r>
+          </w:p>
+        </w:tc>
+        <w:tc>
+          <w:tcPr>
+            <w:tcW w:w="822" w:type="dxa"/>
+          </w:tcPr>
+          <w:p>
+            <w:r>
+              <w:t>广州</w:t>
+            </w:r>
+          </w:p>
+        </w:tc>
+        <w:tc>
+          <w:tcPr>
+            <w:tcW w:w="746" w:type="dxa"/>
+          </w:tcPr>
+          <w:p>
+            <w:r>
+              <w:t>王某</w:t>
+            </w:r>
+          </w:p>
+        </w:tc>
+        <w:tc>
+          <w:tcPr>
+            <w:tcW w:w="1657" w:type="dxa"/>
+          </w:tcPr>
+          <w:p>
+            <w:r>
+              <w:t>1503836</w:t>
+            </w:r>
+            <w:r>
+              <w:t>250</w:t>
+            </w:r>
+          </w:p>
+          <w:p>
+            <w:r>
+              <w:t>1</w:t>
+            </w:r>
+            <w:r>
+              <w:t>5</w:t>
+            </w:r>
+            <w:r>
+              <w:t>00836362</w:t>
+            </w:r>
+          </w:p>
+          <w:p>
+            <w:r>
+              <w:t>1</w:t>
+            </w:r>
+            <w:r>
+              <w:t>5</w:t>
+            </w:r>
+            <w:r>
+              <w:t>00836974</w:t>
+            </w:r>
+          </w:p>
+          <w:p>
+            <w:r>
+              <w:t>……</w:t>
+            </w:r>
+          </w:p>
+        </w:tc>
+        <w:tc>
+          <w:tcPr>
+            <w:tcW w:w="855" w:type="dxa"/>
+          </w:tcPr>
+          <w:p>
+            <w:r>
+              <w:t>452800</w:t>
+            </w:r>
+          </w:p>
+        </w:tc>
+        <w:tc>
+          <w:tcPr>
+            <w:tcW w:w="1278" w:type="dxa"/>
+          </w:tcPr>
+          <w:p>
+            <w:r>
+              <w:t>系统显示装车单信息</w:t>
+            </w:r>
+          </w:p>
+        </w:tc>
+      </w:tr>
+      <w:tr>
+        <w:tc>
+          <w:tcPr>
+            <w:tcW w:w="896" w:type="dxa"/>
+          </w:tcPr>
+          <w:p>
+            <w:r>
+              <w:rPr>
+                <w:rFonts w:hint="eastAsia"/>
+              </w:rPr>
+              <w:t>TUS-3</w:t>
+            </w:r>
+          </w:p>
+        </w:tc>
+        <w:tc>
+          <w:tcPr>
+            <w:tcW w:w="1066" w:type="dxa"/>
+          </w:tcPr>
+          <w:p>
+            <w:r>
+              <w:t>汽车</w:t>
+            </w:r>
+          </w:p>
+        </w:tc>
+        <w:tc>
+          <w:tcPr>
+            <w:tcW w:w="1919" w:type="dxa"/>
+          </w:tcPr>
+          <w:p>
+            <w:r>
+              <w:t>0250110120000300</w:t>
+            </w:r>
+          </w:p>
+        </w:tc>
+        <w:tc>
+          <w:tcPr>
+            <w:tcW w:w="1185" w:type="dxa"/>
+          </w:tcPr>
+          <w:p>
+            <w:r>
+              <w:rPr>
+                <w:rFonts w:ascii="Tahoma" w:hAnsi="Tahoma" w:cs="Tahoma"/>
+                <w:color w:val="333333"/>
+                <w:sz w:val="18"/>
+                <w:szCs w:val="18"/>
+                <w:shd w:val="clear" w:color="auto" w:fill="FFFFFF"/>
+              </w:rPr>
+              <w:t>BAJCO002</w:t>
+            </w:r>
+          </w:p>
+        </w:tc>
+        <w:tc>
+          <w:tcPr>
+            <w:tcW w:w="775" w:type="dxa"/>
+          </w:tcPr>
+          <w:p>
+            <w:r>
+              <w:t>上海</w:t>
+            </w:r>
+          </w:p>
+        </w:tc>
+        <w:tc>
+          <w:tcPr>
+            <w:tcW w:w="822" w:type="dxa"/>
+          </w:tcPr>
+          <w:p>
+            <w:r>
+              <w:t>南京</w:t>
+            </w:r>
+          </w:p>
+        </w:tc>
+        <w:tc>
+          <w:tcPr>
+            <w:tcW w:w="746" w:type="dxa"/>
+          </w:tcPr>
+          <w:p>
+            <w:r>
+              <w:t>杜某</w:t>
+            </w:r>
+          </w:p>
+        </w:tc>
+        <w:tc>
+          <w:tcPr>
+            <w:tcW w:w="1657" w:type="dxa"/>
+          </w:tcPr>
+          <w:p>
+            <w:r>
+              <w:t>1402536892</w:t>
+            </w:r>
+          </w:p>
+          <w:p>
+            <w:r>
+              <w:t>1406735678</w:t>
+            </w:r>
+          </w:p>
+          <w:p>
+            <w:r>
+              <w:t>1400836907</w:t>
+            </w:r>
+          </w:p>
+          <w:p>
+            <w:r>
+              <w:t>……</w:t>
+            </w:r>
+          </w:p>
+        </w:tc>
+        <w:tc>
+          <w:tcPr>
+            <w:tcW w:w="855" w:type="dxa"/>
+          </w:tcPr>
+          <w:p>
+            <w:r>
+              <w:t>5320</w:t>
+            </w:r>
+          </w:p>
+        </w:tc>
+        <w:tc>
+          <w:tcPr>
+            <w:tcW w:w="1278" w:type="dxa"/>
+          </w:tcPr>
+          <w:p>
+            <w:r>
+              <w:t>系统显示装车信息</w:t>
+            </w:r>
+          </w:p>
+        </w:tc>
+      </w:tr>
+      <w:tr>
+        <w:tc>
+          <w:tcPr>
+            <w:tcW w:w="896" w:type="dxa"/>
+          </w:tcPr>
+          <w:p>
+            <w:r>
+              <w:rPr>
+                <w:rFonts w:hint="eastAsia"/>
+              </w:rPr>
+              <w:t>TUS-4</w:t>
+            </w:r>
+          </w:p>
+        </w:tc>
+        <w:tc>
+          <w:tcPr>
+            <w:tcW w:w="1066" w:type="dxa"/>
+          </w:tcPr>
+          <w:p>
+            <w:r>
+              <w:t>飞机</w:t>
+            </w:r>
+          </w:p>
+        </w:tc>
+        <w:tc>
+          <w:tcPr>
+            <w:tcW w:w="1919" w:type="dxa"/>
+          </w:tcPr>
+          <w:p>
+            <w:r>
+              <w:t>无</w:t>
+            </w:r>
+          </w:p>
+        </w:tc>
+        <w:tc>
+          <w:tcPr>
+            <w:tcW w:w="1185" w:type="dxa"/>
+          </w:tcPr>
+          <w:p>
+            <w:r>
+              <w:t>无</w:t>
+            </w:r>
+          </w:p>
+        </w:tc>
+        <w:tc>
+          <w:tcPr>
+            <w:tcW w:w="775" w:type="dxa"/>
+          </w:tcPr>
+          <w:p>
+            <w:r>
+              <w:t>无</w:t>
+            </w:r>
+          </w:p>
+        </w:tc>
+        <w:tc>
+          <w:tcPr>
+            <w:tcW w:w="822" w:type="dxa"/>
+          </w:tcPr>
+          <w:p>
+            <w:r>
+              <w:t>无</w:t>
+            </w:r>
+          </w:p>
+        </w:tc>
+        <w:tc>
+          <w:tcPr>
+            <w:tcW w:w="746" w:type="dxa"/>
+          </w:tcPr>
+          <w:p>
+            <w:r>
+              <w:t>无</w:t>
+            </w:r>
+          </w:p>
+        </w:tc>
+        <w:tc>
+          <w:tcPr>
+            <w:tcW w:w="1657" w:type="dxa"/>
+          </w:tcPr>
+          <w:p>
+            <w:r>
+              <w:t>无</w:t>
+            </w:r>
+          </w:p>
+        </w:tc>
+        <w:tc>
+          <w:tcPr>
+            <w:tcW w:w="855" w:type="dxa"/>
+          </w:tcPr>
+          <w:p>
+            <w:r>
+              <w:t>无</w:t>
+            </w:r>
+          </w:p>
+        </w:tc>
+        <w:tc>
+          <w:tcPr>
+            <w:tcW w:w="1278" w:type="dxa"/>
+          </w:tcPr>
+          <w:p>
+            <w:r>
+              <w:t>系统提示信息填写不完整</w:t>
+            </w:r>
+          </w:p>
+        </w:tc>
+      </w:tr>
+      <w:tr>
+        <w:tc>
+          <w:tcPr>
+            <w:tcW w:w="896" w:type="dxa"/>
+          </w:tcPr>
+          <w:p>
+            <w:r>
+              <w:rPr>
+                <w:rFonts w:hint="eastAsia"/>
+              </w:rPr>
+              <w:t>TUS-5</w:t>
+            </w:r>
+          </w:p>
+        </w:tc>
+        <w:tc>
+          <w:tcPr>
+            <w:tcW w:w="1066" w:type="dxa"/>
+          </w:tcPr>
+          <w:p>
+            <w:r>
+              <w:t>飞机</w:t>
+            </w:r>
+          </w:p>
+        </w:tc>
+        <w:tc>
+          <w:tcPr>
+            <w:tcW w:w="1919" w:type="dxa"/>
+          </w:tcPr>
+          <w:p>
+            <w:r>
+              <w:t>0250110120000300</w:t>
+            </w:r>
+          </w:p>
+        </w:tc>
+        <w:tc>
+          <w:tcPr>
+            <w:tcW w:w="1185" w:type="dxa"/>
+          </w:tcPr>
+          <w:p>
+            <w:r>
+              <w:t>Cq2234</w:t>
+            </w:r>
+          </w:p>
+        </w:tc>
+        <w:tc>
+          <w:tcPr>
+            <w:tcW w:w="775" w:type="dxa"/>
+          </w:tcPr>
+          <w:p>
+            <w:r>
+              <w:t>北京</w:t>
+            </w:r>
+          </w:p>
+        </w:tc>
+        <w:tc>
+          <w:tcPr>
+            <w:tcW w:w="822" w:type="dxa"/>
+          </w:tcPr>
+          <w:p>
+            <w:r>
+              <w:t>广州</w:t>
+            </w:r>
+          </w:p>
+        </w:tc>
+        <w:tc>
+          <w:tcPr>
+            <w:tcW w:w="746" w:type="dxa"/>
+          </w:tcPr>
+          <w:p>
+            <w:r>
+              <w:t>张某</w:t>
+            </w:r>
+          </w:p>
+        </w:tc>
+        <w:tc>
+          <w:tcPr>
+            <w:tcW w:w="1657" w:type="dxa"/>
+          </w:tcPr>
+          <w:p>
+            <w:r>
+              <w:t>16008354</w:t>
+            </w:r>
+          </w:p>
+          <w:p>
+            <w:r>
+              <w:t>16008362</w:t>
+            </w:r>
+          </w:p>
+          <w:p>
+            <w:r>
+              <w:t>16008365</w:t>
+            </w:r>
+          </w:p>
+          <w:p>
+            <w:r>
+              <w:t>……</w:t>
+            </w:r>
+          </w:p>
+        </w:tc>
+        <w:tc>
+          <w:tcPr>
+            <w:tcW w:w="855" w:type="dxa"/>
+          </w:tcPr>
+          <w:p>
+            <w:r>
+              <w:rPr>
+                <w:rFonts w:hint="eastAsia"/>
+              </w:rPr>
+              <w:t>188800</w:t>
+            </w:r>
+          </w:p>
+        </w:tc>
+        <w:tc>
+          <w:tcPr>
+            <w:tcW w:w="1278" w:type="dxa"/>
+          </w:tcPr>
+          <w:p>
+            <w:r>
+              <w:t>系统提示输入编号有误</w:t>
+            </w:r>
+          </w:p>
+        </w:tc>
+      </w:tr>
+      <w:tr>
+        <w:tc>
+          <w:tcPr>
+            <w:tcW w:w="896" w:type="dxa"/>
+          </w:tcPr>
+          <w:p>
+            <w:r>
+              <w:rPr>
+                <w:rFonts w:hint="eastAsia"/>
+              </w:rPr>
+              <w:t>TUS-6</w:t>
+            </w:r>
+          </w:p>
+        </w:tc>
+        <w:tc>
+          <w:tcPr>
+            <w:tcW w:w="1066" w:type="dxa"/>
+          </w:tcPr>
+          <w:p>
+            <w:r>
+              <w:t>汽车</w:t>
+            </w:r>
+          </w:p>
+        </w:tc>
+        <w:tc>
+          <w:tcPr>
+            <w:tcW w:w="1919" w:type="dxa"/>
+          </w:tcPr>
+          <w:p>
+            <w:r>
+              <w:t>0250110120000301</w:t>
+            </w:r>
+          </w:p>
+        </w:tc>
+        <w:tc>
+          <w:tcPr>
+            <w:tcW w:w="1185" w:type="dxa"/>
+          </w:tcPr>
+          <w:p>
+            <w:r>
+              <w:rPr>
+                <w:rFonts w:ascii="Tahoma" w:hAnsi="Tahoma" w:cs="Tahoma"/>
+                <w:color w:val="333333"/>
+                <w:sz w:val="18"/>
+                <w:szCs w:val="18"/>
+                <w:shd w:val="clear" w:color="auto" w:fill="FFFFFF"/>
+              </w:rPr>
+              <w:t>BAJCO002</w:t>
+            </w:r>
+          </w:p>
+        </w:tc>
+        <w:tc>
+          <w:tcPr>
+            <w:tcW w:w="775" w:type="dxa"/>
+          </w:tcPr>
+          <w:p>
+            <w:r>
+              <w:t>上海</w:t>
+            </w:r>
+          </w:p>
+        </w:tc>
+        <w:tc>
+          <w:tcPr>
+            <w:tcW w:w="822" w:type="dxa"/>
+          </w:tcPr>
+          <w:p>
+            <w:r>
+              <w:t>南京</w:t>
+            </w:r>
+          </w:p>
+        </w:tc>
+        <w:tc>
+          <w:tcPr>
+            <w:tcW w:w="746" w:type="dxa"/>
+          </w:tcPr>
+          <w:p>
+            <w:r>
+              <w:t>杜某</w:t>
+            </w:r>
+          </w:p>
+        </w:tc>
+        <w:tc>
+          <w:tcPr>
+            <w:tcW w:w="1657" w:type="dxa"/>
+          </w:tcPr>
+          <w:p>
+            <w:r>
+              <w:t>1402536892</w:t>
+            </w:r>
+          </w:p>
+          <w:p>
+            <w:r>
+              <w:t>1406735678</w:t>
+            </w:r>
+          </w:p>
+          <w:p>
+            <w:r>
+              <w:t>1400836907</w:t>
+            </w:r>
+          </w:p>
+          <w:p>
+            <w:r>
+              <w:t>……</w:t>
+            </w:r>
+          </w:p>
+        </w:tc>
+        <w:tc>
+          <w:tcPr>
+            <w:tcW w:w="855" w:type="dxa"/>
+          </w:tcPr>
+          <w:p>
+            <w:r>
+              <w:rPr>
+                <w:rFonts w:hint="eastAsia"/>
+              </w:rPr>
+              <w:t>0</w:t>
+            </w:r>
+          </w:p>
+        </w:tc>
+        <w:tc>
+          <w:tcPr>
+            <w:tcW w:w="1278" w:type="dxa"/>
+          </w:tcPr>
+          <w:p>
+            <w:r>
+              <w:t>系统提示运费不合理</w:t>
+            </w:r>
+          </w:p>
         </w:tc>
       </w:tr>
     </w:tbl>
     <w:p/>
     <w:p>
-      <w:pPr>
-        <w:rPr>
-          <w:rFonts w:hint="eastAsia"/>
-        </w:rPr>
-      </w:pPr>
       <w:r>
         <w:rPr>
           <w:rFonts w:hint="eastAsia"/>
@@ -476,17 +965,232 @@
         <w:t>TUS2</w:t>
       </w:r>
     </w:p>
-    <w:p>
-      <w:bookmarkStart w:id="0" w:name="_GoBack"/>
-      <w:bookmarkEnd w:id="0"/>
-    </w:p>
-    <w:p>
-      <w:pPr>
-        <w:rPr>
-          <w:rFonts w:hint="eastAsia"/>
-        </w:rPr>
-      </w:pPr>
-    </w:p>
+    <w:tbl>
+      <w:tblPr>
+        <w:tblStyle w:val="a5"/>
+        <w:tblW w:w="0" w:type="auto"/>
+        <w:tblBorders>
+          <w:left w:val="none" w:sz="0" w:space="0" w:color="auto"/>
+          <w:right w:val="none" w:sz="0" w:space="0" w:color="auto"/>
+        </w:tblBorders>
+        <w:tblLook w:val="04A0" w:firstRow="1" w:lastRow="0" w:firstColumn="1" w:lastColumn="0" w:noHBand="0" w:noVBand="1"/>
+      </w:tblPr>
+      <w:tblGrid>
+        <w:gridCol w:w="2765"/>
+        <w:gridCol w:w="2765"/>
+        <w:gridCol w:w="2766"/>
+      </w:tblGrid>
+      <w:tr>
+        <w:tc>
+          <w:tcPr>
+            <w:tcW w:w="2765" w:type="dxa"/>
+            <w:vMerge w:val="restart"/>
+          </w:tcPr>
+          <w:p>
+            <w:pPr>
+              <w:jc w:val="center"/>
+            </w:pPr>
+            <w:r>
+              <w:rPr>
+                <w:rFonts w:hint="eastAsia"/>
+              </w:rPr>
+              <w:t>ID</w:t>
+            </w:r>
+          </w:p>
+        </w:tc>
+        <w:tc>
+          <w:tcPr>
+            <w:tcW w:w="2765" w:type="dxa"/>
+          </w:tcPr>
+          <w:p>
+            <w:pPr>
+              <w:jc w:val="center"/>
+            </w:pPr>
+            <w:r>
+              <w:t>输入</w:t>
+            </w:r>
+          </w:p>
+        </w:tc>
+        <w:tc>
+          <w:tcPr>
+            <w:tcW w:w="2766" w:type="dxa"/>
+            <w:vMerge w:val="restart"/>
+          </w:tcPr>
+          <w:p>
+            <w:pPr>
+              <w:jc w:val="center"/>
+            </w:pPr>
+            <w:bookmarkStart w:id="0" w:name="_GoBack"/>
+            <w:r>
+              <w:t>预期输出</w:t>
+            </w:r>
+            <w:bookmarkEnd w:id="0"/>
+          </w:p>
+        </w:tc>
+      </w:tr>
+      <w:tr>
+        <w:tc>
+          <w:tcPr>
+            <w:tcW w:w="2765" w:type="dxa"/>
+            <w:vMerge/>
+          </w:tcPr>
+          <w:p/>
+        </w:tc>
+        <w:tc>
+          <w:tcPr>
+            <w:tcW w:w="2765" w:type="dxa"/>
+          </w:tcPr>
+          <w:p>
+            <w:r>
+              <w:t>确认信息</w:t>
+            </w:r>
+          </w:p>
+        </w:tc>
+        <w:tc>
+          <w:tcPr>
+            <w:tcW w:w="2766" w:type="dxa"/>
+            <w:vMerge/>
+          </w:tcPr>
+          <w:p/>
+        </w:tc>
+      </w:tr>
+      <w:tr>
+        <w:tc>
+          <w:tcPr>
+            <w:tcW w:w="2765" w:type="dxa"/>
+          </w:tcPr>
+          <w:p>
+            <w:r>
+              <w:rPr>
+                <w:rFonts w:hint="eastAsia"/>
+              </w:rPr>
+              <w:t>TUS2-1</w:t>
+            </w:r>
+          </w:p>
+        </w:tc>
+        <w:tc>
+          <w:tcPr>
+            <w:tcW w:w="2765" w:type="dxa"/>
+          </w:tcPr>
+          <w:p>
+            <w:r>
+              <w:t>确认</w:t>
+            </w:r>
+            <w:r>
+              <w:t>命令</w:t>
+            </w:r>
+          </w:p>
+        </w:tc>
+        <w:tc>
+          <w:tcPr>
+            <w:tcW w:w="2766" w:type="dxa"/>
+          </w:tcPr>
+          <w:p>
+            <w:r>
+              <w:t>系统提示操作成功</w:t>
+            </w:r>
+          </w:p>
+        </w:tc>
+      </w:tr>
+      <w:tr>
+        <w:tc>
+          <w:tcPr>
+            <w:tcW w:w="2765" w:type="dxa"/>
+          </w:tcPr>
+          <w:p>
+            <w:r>
+              <w:rPr>
+                <w:rFonts w:hint="eastAsia"/>
+              </w:rPr>
+              <w:t>TUS2-2</w:t>
+            </w:r>
+          </w:p>
+        </w:tc>
+        <w:tc>
+          <w:tcPr>
+            <w:tcW w:w="2765" w:type="dxa"/>
+          </w:tcPr>
+          <w:p>
+            <w:r>
+              <w:t>取消</w:t>
+            </w:r>
+            <w:r>
+              <w:t>命令</w:t>
+            </w:r>
+          </w:p>
+        </w:tc>
+        <w:tc>
+          <w:tcPr>
+            <w:tcW w:w="2766" w:type="dxa"/>
+          </w:tcPr>
+          <w:p>
+            <w:r>
+              <w:t>系统保留原有装车信息，返回填写界面</w:t>
+            </w:r>
+          </w:p>
+        </w:tc>
+      </w:tr>
+      <w:tr>
+        <w:tc>
+          <w:tcPr>
+            <w:tcW w:w="2765" w:type="dxa"/>
+          </w:tcPr>
+          <w:p>
+            <w:r>
+              <w:t>T</w:t>
+            </w:r>
+            <w:r>
+              <w:rPr>
+                <w:rFonts w:hint="eastAsia"/>
+              </w:rPr>
+              <w:t>US2-3</w:t>
+            </w:r>
+          </w:p>
+        </w:tc>
+        <w:tc>
+          <w:tcPr>
+            <w:tcW w:w="2765" w:type="dxa"/>
+          </w:tcPr>
+          <w:p>
+            <w:r>
+              <w:t>删除订单命令</w:t>
+            </w:r>
+          </w:p>
+        </w:tc>
+        <w:tc>
+          <w:tcPr>
+            <w:tcW w:w="2766" w:type="dxa"/>
+          </w:tcPr>
+          <w:p>
+            <w:r>
+              <w:t>系统提示删除成功</w:t>
+            </w:r>
+          </w:p>
+        </w:tc>
+      </w:tr>
+      <w:tr>
+        <w:tc>
+          <w:tcPr>
+            <w:tcW w:w="2765" w:type="dxa"/>
+          </w:tcPr>
+          <w:p/>
+        </w:tc>
+        <w:tc>
+          <w:tcPr>
+            <w:tcW w:w="2765" w:type="dxa"/>
+          </w:tcPr>
+          <w:p/>
+        </w:tc>
+        <w:tc>
+          <w:tcPr>
+            <w:tcW w:w="2766" w:type="dxa"/>
+          </w:tcPr>
+          <w:p/>
+        </w:tc>
+      </w:tr>
+    </w:tbl>
+    <w:p/>
+    <w:p/>
     <w:p>
       <w:pPr>
         <w:pStyle w:val="a6"/>
@@ -504,9 +1208,6 @@
       <w:pPr>
         <w:pStyle w:val="a6"/>
         <w:ind w:left="432" w:firstLineChars="0" w:firstLine="0"/>
-        <w:rPr>
-          <w:rFonts w:hint="eastAsia"/>
-        </w:rPr>
       </w:pPr>
     </w:p>
     <w:tbl>
@@ -535,9 +1236,6 @@
               <w:pStyle w:val="a6"/>
               <w:ind w:firstLineChars="0" w:firstLine="0"/>
               <w:jc w:val="center"/>
-              <w:rPr>
-                <w:rFonts w:hint="eastAsia"/>
-              </w:rPr>
             </w:pPr>
             <w:r>
               <w:rPr>
@@ -568,9 +1266,6 @@
               <w:pStyle w:val="a6"/>
               <w:ind w:firstLineChars="0" w:firstLine="0"/>
               <w:jc w:val="center"/>
-              <w:rPr>
-                <w:rFonts w:hint="eastAsia"/>
-              </w:rPr>
             </w:pPr>
             <w:r>
               <w:rPr>
@@ -595,9 +1290,6 @@
               <w:pStyle w:val="a6"/>
               <w:ind w:firstLineChars="0" w:firstLine="0"/>
               <w:jc w:val="center"/>
-              <w:rPr>
-                <w:rFonts w:hint="eastAsia"/>
-              </w:rPr>
             </w:pPr>
             <w:r>
               <w:rPr>
@@ -621,6 +1313,7 @@
           </w:tcPr>
           <w:p>
             <w:r>
+              <w:lastRenderedPageBreak/>
               <w:t>Load.Input</w:t>
             </w:r>
           </w:p>
@@ -633,10 +1326,13 @@
             <w:pPr>
               <w:pStyle w:val="a6"/>
               <w:ind w:firstLineChars="0" w:firstLine="0"/>
-              <w:rPr>
-                <w:rFonts w:hint="eastAsia"/>
-              </w:rPr>
-            </w:pPr>
+            </w:pPr>
+            <w:r>
+              <w:rPr>
+                <w:rFonts w:hint="eastAsia"/>
+              </w:rPr>
+              <w:t>TUS1</w:t>
+            </w:r>
           </w:p>
         </w:tc>
         <w:tc>
@@ -647,9 +1343,6 @@
             <w:pPr>
               <w:pStyle w:val="a6"/>
               <w:ind w:firstLineChars="0" w:firstLine="0"/>
-              <w:rPr>
-                <w:rFonts w:hint="eastAsia"/>
-              </w:rPr>
             </w:pPr>
           </w:p>
         </w:tc>
@@ -679,9 +1372,6 @@
             <w:pPr>
               <w:pStyle w:val="a6"/>
               <w:ind w:firstLineChars="0" w:firstLine="0"/>
-              <w:rPr>
-                <w:rFonts w:hint="eastAsia"/>
-              </w:rPr>
             </w:pPr>
           </w:p>
         </w:tc>
@@ -693,10 +1383,13 @@
             <w:pPr>
               <w:pStyle w:val="a6"/>
               <w:ind w:firstLineChars="0" w:firstLine="0"/>
-              <w:rPr>
-                <w:rFonts w:hint="eastAsia"/>
-              </w:rPr>
-            </w:pPr>
+            </w:pPr>
+            <w:r>
+              <w:rPr>
+                <w:rFonts w:hint="eastAsia"/>
+              </w:rPr>
+              <w:t>TUS2</w:t>
+            </w:r>
           </w:p>
         </w:tc>
       </w:tr>
@@ -725,9 +1418,6 @@
             <w:pPr>
               <w:pStyle w:val="a6"/>
               <w:ind w:firstLineChars="0" w:firstLine="0"/>
-              <w:rPr>
-                <w:rFonts w:hint="eastAsia"/>
-              </w:rPr>
             </w:pPr>
           </w:p>
         </w:tc>
@@ -739,10 +1429,13 @@
             <w:pPr>
               <w:pStyle w:val="a6"/>
               <w:ind w:firstLineChars="0" w:firstLine="0"/>
-              <w:rPr>
-                <w:rFonts w:hint="eastAsia"/>
-              </w:rPr>
-            </w:pPr>
+            </w:pPr>
+            <w:r>
+              <w:rPr>
+                <w:rFonts w:hint="eastAsia"/>
+              </w:rPr>
+              <w:t>TUS2</w:t>
+            </w:r>
           </w:p>
         </w:tc>
       </w:tr>
@@ -765,10 +1458,13 @@
             <w:pPr>
               <w:pStyle w:val="a6"/>
               <w:ind w:firstLineChars="0" w:firstLine="0"/>
-              <w:rPr>
-                <w:rFonts w:hint="eastAsia"/>
-              </w:rPr>
-            </w:pPr>
+            </w:pPr>
+            <w:r>
+              <w:rPr>
+                <w:rFonts w:hint="eastAsia"/>
+              </w:rPr>
+              <w:t>TUS1</w:t>
+            </w:r>
           </w:p>
         </w:tc>
         <w:tc>
@@ -779,9 +1475,6 @@
             <w:pPr>
               <w:pStyle w:val="a6"/>
               <w:ind w:firstLineChars="0" w:firstLine="0"/>
-              <w:rPr>
-                <w:rFonts w:hint="eastAsia"/>
-              </w:rPr>
             </w:pPr>
           </w:p>
         </w:tc>
@@ -805,10 +1498,16 @@
             <w:pPr>
               <w:pStyle w:val="a6"/>
               <w:ind w:firstLineChars="0" w:firstLine="0"/>
-              <w:rPr>
-                <w:rFonts w:hint="eastAsia"/>
-              </w:rPr>
-            </w:pPr>
+            </w:pPr>
+            <w:r>
+              <w:rPr>
+                <w:rFonts w:hint="eastAsia"/>
+              </w:rPr>
+              <w:t>T</w:t>
+            </w:r>
+            <w:r>
+              <w:t>US1</w:t>
+            </w:r>
           </w:p>
         </w:tc>
         <w:tc>
@@ -819,9 +1518,6 @@
             <w:pPr>
               <w:pStyle w:val="a6"/>
               <w:ind w:firstLineChars="0" w:firstLine="0"/>
-              <w:rPr>
-                <w:rFonts w:hint="eastAsia"/>
-              </w:rPr>
             </w:pPr>
           </w:p>
         </w:tc>
@@ -851,9 +1547,6 @@
             <w:pPr>
               <w:pStyle w:val="a6"/>
               <w:ind w:firstLineChars="0" w:firstLine="0"/>
-              <w:rPr>
-                <w:rFonts w:hint="eastAsia"/>
-              </w:rPr>
             </w:pPr>
           </w:p>
         </w:tc>
@@ -865,10 +1558,13 @@
             <w:pPr>
               <w:pStyle w:val="a6"/>
               <w:ind w:firstLineChars="0" w:firstLine="0"/>
-              <w:rPr>
-                <w:rFonts w:hint="eastAsia"/>
-              </w:rPr>
-            </w:pPr>
+            </w:pPr>
+            <w:r>
+              <w:rPr>
+                <w:rFonts w:hint="eastAsia"/>
+              </w:rPr>
+              <w:t>TUS2</w:t>
+            </w:r>
           </w:p>
         </w:tc>
       </w:tr>
@@ -894,9 +1590,6 @@
             <w:pPr>
               <w:pStyle w:val="a6"/>
               <w:ind w:firstLineChars="0" w:firstLine="0"/>
-              <w:rPr>
-                <w:rFonts w:hint="eastAsia"/>
-              </w:rPr>
             </w:pPr>
           </w:p>
         </w:tc>
@@ -908,10 +1601,13 @@
             <w:pPr>
               <w:pStyle w:val="a6"/>
               <w:ind w:firstLineChars="0" w:firstLine="0"/>
-              <w:rPr>
-                <w:rFonts w:hint="eastAsia"/>
-              </w:rPr>
-            </w:pPr>
+            </w:pPr>
+            <w:r>
+              <w:rPr>
+                <w:rFonts w:hint="eastAsia"/>
+              </w:rPr>
+              <w:t>TUS2</w:t>
+            </w:r>
           </w:p>
         </w:tc>
       </w:tr>
@@ -937,9 +1633,6 @@
             <w:pPr>
               <w:pStyle w:val="a6"/>
               <w:ind w:firstLineChars="0" w:firstLine="0"/>
-              <w:rPr>
-                <w:rFonts w:hint="eastAsia"/>
-              </w:rPr>
             </w:pPr>
           </w:p>
         </w:tc>
@@ -951,10 +1644,13 @@
             <w:pPr>
               <w:pStyle w:val="a6"/>
               <w:ind w:firstLineChars="0" w:firstLine="0"/>
-              <w:rPr>
-                <w:rFonts w:hint="eastAsia"/>
-              </w:rPr>
-            </w:pPr>
+            </w:pPr>
+            <w:r>
+              <w:rPr>
+                <w:rFonts w:hint="eastAsia"/>
+              </w:rPr>
+              <w:t>TUS2</w:t>
+            </w:r>
           </w:p>
         </w:tc>
       </w:tr>
@@ -986,10 +1682,13 @@
             <w:pPr>
               <w:pStyle w:val="a6"/>
               <w:ind w:firstLineChars="0" w:firstLine="0"/>
-              <w:rPr>
-                <w:rFonts w:hint="eastAsia"/>
-              </w:rPr>
-            </w:pPr>
+            </w:pPr>
+            <w:r>
+              <w:rPr>
+                <w:rFonts w:hint="eastAsia"/>
+              </w:rPr>
+              <w:t>TUS1</w:t>
+            </w:r>
           </w:p>
         </w:tc>
         <w:tc>
@@ -1000,9 +1699,6 @@
             <w:pPr>
               <w:pStyle w:val="a6"/>
               <w:ind w:firstLineChars="0" w:firstLine="0"/>
-              <w:rPr>
-                <w:rFonts w:hint="eastAsia"/>
-              </w:rPr>
             </w:pPr>
           </w:p>
         </w:tc>
@@ -1026,10 +1722,13 @@
             <w:pPr>
               <w:pStyle w:val="a6"/>
               <w:ind w:firstLineChars="0" w:firstLine="0"/>
-              <w:rPr>
-                <w:rFonts w:hint="eastAsia"/>
-              </w:rPr>
-            </w:pPr>
+            </w:pPr>
+            <w:r>
+              <w:rPr>
+                <w:rFonts w:hint="eastAsia"/>
+              </w:rPr>
+              <w:t>TUS1</w:t>
+            </w:r>
           </w:p>
         </w:tc>
         <w:tc>
@@ -1040,9 +1739,6 @@
             <w:pPr>
               <w:pStyle w:val="a6"/>
               <w:ind w:firstLineChars="0" w:firstLine="0"/>
-              <w:rPr>
-                <w:rFonts w:hint="eastAsia"/>
-              </w:rPr>
             </w:pPr>
           </w:p>
         </w:tc>
@@ -1066,10 +1762,13 @@
             <w:pPr>
               <w:pStyle w:val="a6"/>
               <w:ind w:firstLineChars="0" w:firstLine="0"/>
-              <w:rPr>
-                <w:rFonts w:hint="eastAsia"/>
-              </w:rPr>
-            </w:pPr>
+            </w:pPr>
+            <w:r>
+              <w:rPr>
+                <w:rFonts w:hint="eastAsia"/>
+              </w:rPr>
+              <w:t>TUS1</w:t>
+            </w:r>
           </w:p>
         </w:tc>
         <w:tc>
@@ -1080,9 +1779,6 @@
             <w:pPr>
               <w:pStyle w:val="a6"/>
               <w:ind w:firstLineChars="0" w:firstLine="0"/>
-              <w:rPr>
-                <w:rFonts w:hint="eastAsia"/>
-              </w:rPr>
             </w:pPr>
           </w:p>
         </w:tc>
@@ -1106,10 +1802,13 @@
             <w:pPr>
               <w:pStyle w:val="a6"/>
               <w:ind w:firstLineChars="0" w:firstLine="0"/>
-              <w:rPr>
-                <w:rFonts w:hint="eastAsia"/>
-              </w:rPr>
-            </w:pPr>
+            </w:pPr>
+            <w:r>
+              <w:rPr>
+                <w:rFonts w:hint="eastAsia"/>
+              </w:rPr>
+              <w:t>TUS1</w:t>
+            </w:r>
           </w:p>
         </w:tc>
         <w:tc>
@@ -1120,9 +1819,6 @@
             <w:pPr>
               <w:pStyle w:val="a6"/>
               <w:ind w:firstLineChars="0" w:firstLine="0"/>
-              <w:rPr>
-                <w:rFonts w:hint="eastAsia"/>
-              </w:rPr>
             </w:pPr>
           </w:p>
         </w:tc>
@@ -1152,10 +1848,13 @@
             <w:pPr>
               <w:pStyle w:val="a6"/>
               <w:ind w:firstLineChars="0" w:firstLine="0"/>
-              <w:rPr>
-                <w:rFonts w:hint="eastAsia"/>
-              </w:rPr>
-            </w:pPr>
+            </w:pPr>
+            <w:r>
+              <w:rPr>
+                <w:rFonts w:hint="eastAsia"/>
+              </w:rPr>
+              <w:t>TUS1</w:t>
+            </w:r>
           </w:p>
         </w:tc>
         <w:tc>
@@ -1166,9 +1865,6 @@
             <w:pPr>
               <w:pStyle w:val="a6"/>
               <w:ind w:firstLineChars="0" w:firstLine="0"/>
-              <w:rPr>
-                <w:rFonts w:hint="eastAsia"/>
-              </w:rPr>
             </w:pPr>
           </w:p>
         </w:tc>
@@ -1195,10 +1891,13 @@
             <w:pPr>
               <w:pStyle w:val="a6"/>
               <w:ind w:firstLineChars="0" w:firstLine="0"/>
-              <w:rPr>
-                <w:rFonts w:hint="eastAsia"/>
-              </w:rPr>
-            </w:pPr>
+            </w:pPr>
+            <w:r>
+              <w:rPr>
+                <w:rFonts w:hint="eastAsia"/>
+              </w:rPr>
+              <w:t>TUS1</w:t>
+            </w:r>
           </w:p>
         </w:tc>
         <w:tc>
@@ -1209,9 +1908,6 @@
             <w:pPr>
               <w:pStyle w:val="a6"/>
               <w:ind w:firstLineChars="0" w:firstLine="0"/>
-              <w:rPr>
-                <w:rFonts w:hint="eastAsia"/>
-              </w:rPr>
             </w:pPr>
           </w:p>
         </w:tc>
@@ -1241,10 +1937,13 @@
             <w:pPr>
               <w:pStyle w:val="a6"/>
               <w:ind w:firstLineChars="0" w:firstLine="0"/>
-              <w:rPr>
-                <w:rFonts w:hint="eastAsia"/>
-              </w:rPr>
-            </w:pPr>
+            </w:pPr>
+            <w:r>
+              <w:rPr>
+                <w:rFonts w:hint="eastAsia"/>
+              </w:rPr>
+              <w:t>TUS1</w:t>
+            </w:r>
           </w:p>
         </w:tc>
         <w:tc>
@@ -1255,9 +1954,6 @@
             <w:pPr>
               <w:pStyle w:val="a6"/>
               <w:ind w:firstLineChars="0" w:firstLine="0"/>
-              <w:rPr>
-                <w:rFonts w:hint="eastAsia"/>
-              </w:rPr>
             </w:pPr>
           </w:p>
         </w:tc>
@@ -1284,10 +1980,13 @@
             <w:pPr>
               <w:pStyle w:val="a6"/>
               <w:ind w:firstLineChars="0" w:firstLine="0"/>
-              <w:rPr>
-                <w:rFonts w:hint="eastAsia"/>
-              </w:rPr>
-            </w:pPr>
+            </w:pPr>
+            <w:r>
+              <w:rPr>
+                <w:rFonts w:hint="eastAsia"/>
+              </w:rPr>
+              <w:t>TUS1</w:t>
+            </w:r>
           </w:p>
         </w:tc>
         <w:tc>
@@ -1298,9 +1997,6 @@
             <w:pPr>
               <w:pStyle w:val="a6"/>
               <w:ind w:firstLineChars="0" w:firstLine="0"/>
-              <w:rPr>
-                <w:rFonts w:hint="eastAsia"/>
-              </w:rPr>
             </w:pPr>
           </w:p>
         </w:tc>
@@ -1327,9 +2023,6 @@
             <w:pPr>
               <w:pStyle w:val="a6"/>
               <w:ind w:firstLineChars="0" w:firstLine="0"/>
-              <w:rPr>
-                <w:rFonts w:hint="eastAsia"/>
-              </w:rPr>
             </w:pPr>
           </w:p>
         </w:tc>
@@ -1341,10 +2034,13 @@
             <w:pPr>
               <w:pStyle w:val="a6"/>
               <w:ind w:firstLineChars="0" w:firstLine="0"/>
-              <w:rPr>
-                <w:rFonts w:hint="eastAsia"/>
-              </w:rPr>
-            </w:pPr>
+            </w:pPr>
+            <w:r>
+              <w:rPr>
+                <w:rFonts w:hint="eastAsia"/>
+              </w:rPr>
+              <w:t>TUS2</w:t>
+            </w:r>
           </w:p>
         </w:tc>
       </w:tr>
@@ -1370,9 +2066,6 @@
             <w:pPr>
               <w:pStyle w:val="a6"/>
               <w:ind w:firstLineChars="0" w:firstLine="0"/>
-              <w:rPr>
-                <w:rFonts w:hint="eastAsia"/>
-              </w:rPr>
             </w:pPr>
           </w:p>
         </w:tc>
@@ -1384,10 +2077,13 @@
             <w:pPr>
               <w:pStyle w:val="a6"/>
               <w:ind w:firstLineChars="0" w:firstLine="0"/>
-              <w:rPr>
-                <w:rFonts w:hint="eastAsia"/>
-              </w:rPr>
-            </w:pPr>
+            </w:pPr>
+            <w:r>
+              <w:rPr>
+                <w:rFonts w:hint="eastAsia"/>
+              </w:rPr>
+              <w:t>TUS2</w:t>
+            </w:r>
           </w:p>
         </w:tc>
       </w:tr>
@@ -1416,9 +2112,6 @@
             <w:pPr>
               <w:pStyle w:val="a6"/>
               <w:ind w:firstLineChars="0" w:firstLine="0"/>
-              <w:rPr>
-                <w:rFonts w:hint="eastAsia"/>
-              </w:rPr>
             </w:pPr>
           </w:p>
         </w:tc>
@@ -1430,10 +2123,13 @@
             <w:pPr>
               <w:pStyle w:val="a6"/>
               <w:ind w:firstLineChars="0" w:firstLine="0"/>
-              <w:rPr>
-                <w:rFonts w:hint="eastAsia"/>
-              </w:rPr>
-            </w:pPr>
+            </w:pPr>
+            <w:r>
+              <w:rPr>
+                <w:rFonts w:hint="eastAsia"/>
+              </w:rPr>
+              <w:t>TUS2</w:t>
+            </w:r>
           </w:p>
         </w:tc>
       </w:tr>
@@ -1462,10 +2158,13 @@
             <w:pPr>
               <w:pStyle w:val="a6"/>
               <w:ind w:firstLineChars="0" w:firstLine="0"/>
-              <w:rPr>
-                <w:rFonts w:hint="eastAsia"/>
-              </w:rPr>
-            </w:pPr>
+            </w:pPr>
+            <w:r>
+              <w:rPr>
+                <w:rFonts w:hint="eastAsia"/>
+              </w:rPr>
+              <w:t>TUS1</w:t>
+            </w:r>
           </w:p>
         </w:tc>
         <w:tc>
@@ -1476,9 +2175,6 @@
             <w:pPr>
               <w:pStyle w:val="a6"/>
               <w:ind w:firstLineChars="0" w:firstLine="0"/>
-              <w:rPr>
-                <w:rFonts w:hint="eastAsia"/>
-              </w:rPr>
             </w:pPr>
           </w:p>
         </w:tc>
@@ -1508,10 +2204,13 @@
             <w:pPr>
               <w:pStyle w:val="a6"/>
               <w:ind w:firstLineChars="0" w:firstLine="0"/>
-              <w:rPr>
-                <w:rFonts w:hint="eastAsia"/>
-              </w:rPr>
-            </w:pPr>
+            </w:pPr>
+            <w:r>
+              <w:rPr>
+                <w:rFonts w:hint="eastAsia"/>
+              </w:rPr>
+              <w:t>TUS1</w:t>
+            </w:r>
           </w:p>
         </w:tc>
         <w:tc>
@@ -1522,9 +2221,6 @@
             <w:pPr>
               <w:pStyle w:val="a6"/>
               <w:ind w:firstLineChars="0" w:firstLine="0"/>
-              <w:rPr>
-                <w:rFonts w:hint="eastAsia"/>
-              </w:rPr>
             </w:pPr>
           </w:p>
         </w:tc>
@@ -1554,10 +2250,13 @@
             <w:pPr>
               <w:pStyle w:val="a6"/>
               <w:ind w:firstLineChars="0" w:firstLine="0"/>
-              <w:rPr>
-                <w:rFonts w:hint="eastAsia"/>
-              </w:rPr>
-            </w:pPr>
+            </w:pPr>
+            <w:r>
+              <w:rPr>
+                <w:rFonts w:hint="eastAsia"/>
+              </w:rPr>
+              <w:t>TUS1</w:t>
+            </w:r>
           </w:p>
         </w:tc>
         <w:tc>
@@ -1568,9 +2267,6 @@
             <w:pPr>
               <w:pStyle w:val="a6"/>
               <w:ind w:firstLineChars="0" w:firstLine="0"/>
-              <w:rPr>
-                <w:rFonts w:hint="eastAsia"/>
-              </w:rPr>
             </w:pPr>
           </w:p>
         </w:tc>
@@ -1594,10 +2290,13 @@
             <w:pPr>
               <w:pStyle w:val="a6"/>
               <w:ind w:firstLineChars="0" w:firstLine="0"/>
-              <w:rPr>
-                <w:rFonts w:hint="eastAsia"/>
-              </w:rPr>
-            </w:pPr>
+            </w:pPr>
+            <w:r>
+              <w:rPr>
+                <w:rFonts w:hint="eastAsia"/>
+              </w:rPr>
+              <w:t>TUS1</w:t>
+            </w:r>
           </w:p>
         </w:tc>
         <w:tc>
@@ -1608,9 +2307,6 @@
             <w:pPr>
               <w:pStyle w:val="a6"/>
               <w:ind w:firstLineChars="0" w:firstLine="0"/>
-              <w:rPr>
-                <w:rFonts w:hint="eastAsia"/>
-              </w:rPr>
             </w:pPr>
           </w:p>
         </w:tc>
@@ -1640,10 +2336,13 @@
             <w:pPr>
               <w:pStyle w:val="a6"/>
               <w:ind w:firstLineChars="0" w:firstLine="0"/>
-              <w:rPr>
-                <w:rFonts w:hint="eastAsia"/>
-              </w:rPr>
-            </w:pPr>
+            </w:pPr>
+            <w:r>
+              <w:rPr>
+                <w:rFonts w:hint="eastAsia"/>
+              </w:rPr>
+              <w:t>TUS1</w:t>
+            </w:r>
           </w:p>
         </w:tc>
         <w:tc>
@@ -1654,9 +2353,6 @@
             <w:pPr>
               <w:pStyle w:val="a6"/>
               <w:ind w:firstLineChars="0" w:firstLine="0"/>
-              <w:rPr>
-                <w:rFonts w:hint="eastAsia"/>
-              </w:rPr>
             </w:pPr>
           </w:p>
         </w:tc>
@@ -1683,9 +2379,6 @@
             <w:pPr>
               <w:pStyle w:val="a6"/>
               <w:ind w:firstLineChars="0" w:firstLine="0"/>
-              <w:rPr>
-                <w:rFonts w:hint="eastAsia"/>
-              </w:rPr>
             </w:pPr>
           </w:p>
         </w:tc>
@@ -1697,21 +2390,23 @@
             <w:pPr>
               <w:pStyle w:val="a6"/>
               <w:ind w:firstLineChars="0" w:firstLine="0"/>
-              <w:rPr>
-                <w:rFonts w:hint="eastAsia"/>
-              </w:rPr>
-            </w:pPr>
-          </w:p>
-        </w:tc>
-      </w:tr>
-      <w:tr>
-        <w:tc>
-          <w:tcPr>
-            <w:tcW w:w="2621" w:type="dxa"/>
-          </w:tcPr>
-          <w:p>
-            <w:r>
-              <w:lastRenderedPageBreak/>
+            </w:pPr>
+            <w:r>
+              <w:rPr>
+                <w:rFonts w:hint="eastAsia"/>
+              </w:rPr>
+              <w:t>TUS2</w:t>
+            </w:r>
+          </w:p>
+        </w:tc>
+      </w:tr>
+      <w:tr>
+        <w:tc>
+          <w:tcPr>
+            <w:tcW w:w="2621" w:type="dxa"/>
+          </w:tcPr>
+          <w:p>
+            <w:r>
               <w:t>Load.End</w:t>
             </w:r>
           </w:p>
@@ -1724,9 +2419,6 @@
             <w:pPr>
               <w:pStyle w:val="a6"/>
               <w:ind w:firstLineChars="0" w:firstLine="0"/>
-              <w:rPr>
-                <w:rFonts w:hint="eastAsia"/>
-              </w:rPr>
             </w:pPr>
           </w:p>
         </w:tc>
@@ -1738,10 +2430,13 @@
             <w:pPr>
               <w:pStyle w:val="a6"/>
               <w:ind w:firstLineChars="0" w:firstLine="0"/>
-              <w:rPr>
-                <w:rFonts w:hint="eastAsia"/>
-              </w:rPr>
-            </w:pPr>
+            </w:pPr>
+            <w:r>
+              <w:rPr>
+                <w:rFonts w:hint="eastAsia"/>
+              </w:rPr>
+              <w:t>TUS2</w:t>
+            </w:r>
           </w:p>
         </w:tc>
       </w:tr>
@@ -1764,9 +2459,6 @@
             <w:pPr>
               <w:pStyle w:val="a6"/>
               <w:ind w:firstLineChars="0" w:firstLine="0"/>
-              <w:rPr>
-                <w:rFonts w:hint="eastAsia"/>
-              </w:rPr>
             </w:pPr>
           </w:p>
         </w:tc>
@@ -1778,10 +2470,13 @@
             <w:pPr>
               <w:pStyle w:val="a6"/>
               <w:ind w:firstLineChars="0" w:firstLine="0"/>
-              <w:rPr>
-                <w:rFonts w:hint="eastAsia"/>
-              </w:rPr>
-            </w:pPr>
+            </w:pPr>
+            <w:r>
+              <w:rPr>
+                <w:rFonts w:hint="eastAsia"/>
+              </w:rPr>
+              <w:t>TUS2</w:t>
+            </w:r>
           </w:p>
         </w:tc>
       </w:tr>
@@ -1804,9 +2499,6 @@
             <w:pPr>
               <w:pStyle w:val="a6"/>
               <w:ind w:firstLineChars="0" w:firstLine="0"/>
-              <w:rPr>
-                <w:rFonts w:hint="eastAsia"/>
-              </w:rPr>
             </w:pPr>
           </w:p>
         </w:tc>
@@ -1818,10 +2510,13 @@
             <w:pPr>
               <w:pStyle w:val="a6"/>
               <w:ind w:firstLineChars="0" w:firstLine="0"/>
-              <w:rPr>
-                <w:rFonts w:hint="eastAsia"/>
-              </w:rPr>
-            </w:pPr>
+            </w:pPr>
+            <w:r>
+              <w:rPr>
+                <w:rFonts w:hint="eastAsia"/>
+              </w:rPr>
+              <w:t>TUS2</w:t>
+            </w:r>
           </w:p>
         </w:tc>
       </w:tr>
@@ -1830,18 +2525,9 @@
       <w:pPr>
         <w:pStyle w:val="a6"/>
         <w:ind w:left="432" w:firstLineChars="0" w:firstLine="0"/>
-        <w:rPr>
-          <w:rFonts w:hint="eastAsia"/>
-        </w:rPr>
       </w:pPr>
     </w:p>
-    <w:p>
-      <w:pPr>
-        <w:rPr>
-          <w:rFonts w:hint="eastAsia"/>
-        </w:rPr>
-      </w:pPr>
-    </w:p>
+    <w:p/>
     <w:sectPr>
       <w:pgSz w:w="11906" w:h="16838"/>
       <w:pgMar w:top="1440" w:right="1800" w:bottom="1440" w:left="1800" w:header="851" w:footer="992" w:gutter="0"/>
